--- a/Курс 3/Военка/ИД23-1 Маслов АН През.docx
+++ b/Курс 3/Военка/ИД23-1 Маслов АН През.docx
@@ -23,30 +23,18 @@
       <w:r>
         <w:t>) — один из трёх </w:t>
       </w:r>
-      <w:hyperlink r:id="rId5" w:tooltip="Вид вооружённых сил" w:history="1">
+      <w:hyperlink r:id="rId6" w:tooltip="Вид вооружённых сил" w:history="1">
         <w:r>
           <w:rPr>
             <w:rStyle w:val="ac"/>
           </w:rPr>
-          <w:t>вид</w:t>
-        </w:r>
-        <w:r>
-          <w:rPr>
-            <w:rStyle w:val="ac"/>
-          </w:rPr>
-          <w:t>о</w:t>
-        </w:r>
-        <w:r>
-          <w:rPr>
-            <w:rStyle w:val="ac"/>
-          </w:rPr>
-          <w:t>в вооружённых сил</w:t>
+          <w:t>видов вооружённых сил</w:t>
         </w:r>
       </w:hyperlink>
       <w:r>
         <w:t> Российской Федерации, предназначенный для ведения боевых действий преимущественно в </w:t>
       </w:r>
-      <w:hyperlink r:id="rId6" w:tooltip="Воздушное пространство" w:history="1">
+      <w:hyperlink r:id="rId7" w:tooltip="Воздушное пространство" w:history="1">
         <w:r>
           <w:rPr>
             <w:rStyle w:val="ac"/>
@@ -57,7 +45,7 @@
       <w:r>
         <w:t> и </w:t>
       </w:r>
-      <w:hyperlink r:id="rId7" w:tooltip="Космическое пространство" w:history="1">
+      <w:hyperlink r:id="rId8" w:tooltip="Космическое пространство" w:history="1">
         <w:r>
           <w:rPr>
             <w:rStyle w:val="ac"/>
@@ -68,7 +56,7 @@
       <w:r>
         <w:t> в целях обеспечения обороны и безопасности </w:t>
       </w:r>
-      <w:hyperlink r:id="rId8" w:tooltip="Россия" w:history="1">
+      <w:hyperlink r:id="rId9" w:tooltip="Россия" w:history="1">
         <w:r>
           <w:rPr>
             <w:rStyle w:val="ac"/>
@@ -88,7 +76,7 @@
       <w:r>
         <w:t xml:space="preserve">Сформированы в </w:t>
       </w:r>
-      <w:hyperlink r:id="rId9" w:history="1">
+      <w:hyperlink r:id="rId10" w:history="1">
         <w:r>
           <w:rPr>
             <w:rStyle w:val="ac"/>
@@ -99,7 +87,7 @@
       <w:r>
         <w:t xml:space="preserve"> в результате объединения </w:t>
       </w:r>
-      <w:hyperlink r:id="rId10" w:history="1">
+      <w:hyperlink r:id="rId11" w:history="1">
         <w:r>
           <w:rPr>
             <w:rStyle w:val="ac"/>
@@ -110,7 +98,7 @@
       <w:r>
         <w:t xml:space="preserve"> (ВВС) и </w:t>
       </w:r>
-      <w:hyperlink r:id="rId11" w:history="1">
+      <w:hyperlink r:id="rId12" w:history="1">
         <w:r>
           <w:rPr>
             <w:rStyle w:val="ac"/>
@@ -126,7 +114,7 @@
       <w:r>
         <w:t xml:space="preserve">Приступили к выполнению поставленных задач с </w:t>
       </w:r>
-      <w:hyperlink r:id="rId12" w:history="1">
+      <w:hyperlink r:id="rId13" w:history="1">
         <w:r>
           <w:rPr>
             <w:rStyle w:val="ac"/>
@@ -137,7 +125,7 @@
       <w:r>
         <w:t xml:space="preserve"> 2015 года в соответствии с </w:t>
       </w:r>
-      <w:hyperlink r:id="rId13" w:history="1">
+      <w:hyperlink r:id="rId14" w:history="1">
         <w:r>
           <w:rPr>
             <w:rStyle w:val="ac"/>
@@ -153,7 +141,7 @@
       <w:r>
         <w:t xml:space="preserve">Общее руководство воздушно-космической обороной России осуществляет </w:t>
       </w:r>
-      <w:hyperlink r:id="rId14" w:history="1">
+      <w:hyperlink r:id="rId15" w:history="1">
         <w:r>
           <w:rPr>
             <w:rStyle w:val="ac"/>
@@ -164,7 +152,7 @@
       <w:r>
         <w:t>, а непосредственное — Главное командование Воздушно-космических сил</w:t>
       </w:r>
-      <w:hyperlink r:id="rId15" w:anchor="cite_note-%D0%9E_%D1%81%D0%B8%D0%BB%D0%B0%D1%85_%D0%BD%D0%B0_function.mil.ru-5" w:history="1">
+      <w:hyperlink r:id="rId16" w:anchor="cite_note-%D0%9E_%D1%81%D0%B8%D0%BB%D0%B0%D1%85_%D0%BD%D0%B0_function.mil.ru-5" w:history="1">
         <w:r>
           <w:rPr>
             <w:rStyle w:val="ac"/>
@@ -180,7 +168,7 @@
       <w:r>
         <w:t xml:space="preserve">Главный штаб Воздушно-космических сил дислоцируется в здании </w:t>
       </w:r>
-      <w:hyperlink r:id="rId16" w:history="1">
+      <w:hyperlink r:id="rId17" w:history="1">
         <w:r>
           <w:rPr>
             <w:rStyle w:val="ac"/>
@@ -191,7 +179,7 @@
       <w:r>
         <w:t xml:space="preserve">, расположенном в районе </w:t>
       </w:r>
-      <w:hyperlink r:id="rId17" w:history="1">
+      <w:hyperlink r:id="rId18" w:history="1">
         <w:r>
           <w:rPr>
             <w:rStyle w:val="ac"/>
@@ -202,7 +190,7 @@
       <w:r>
         <w:t xml:space="preserve">, на </w:t>
       </w:r>
-      <w:hyperlink r:id="rId18" w:history="1">
+      <w:hyperlink r:id="rId19" w:history="1">
         <w:r>
           <w:rPr>
             <w:rStyle w:val="ac"/>
@@ -213,7 +201,7 @@
       <w:r>
         <w:t xml:space="preserve"> в </w:t>
       </w:r>
-      <w:hyperlink r:id="rId19" w:history="1">
+      <w:hyperlink r:id="rId20" w:history="1">
         <w:r>
           <w:rPr>
             <w:rStyle w:val="ac"/>
@@ -229,7 +217,7 @@
       <w:r>
         <w:t xml:space="preserve">Профессиональный праздник — </w:t>
       </w:r>
-      <w:hyperlink r:id="rId20" w:history="1">
+      <w:hyperlink r:id="rId21" w:history="1">
         <w:r>
           <w:rPr>
             <w:rStyle w:val="ac"/>
@@ -240,7 +228,7 @@
       <w:r>
         <w:t xml:space="preserve">. Отмечается ежегодно </w:t>
       </w:r>
-      <w:hyperlink r:id="rId21" w:history="1">
+      <w:hyperlink r:id="rId22" w:history="1">
         <w:r>
           <w:rPr>
             <w:rStyle w:val="ac"/>
@@ -254,12 +242,360 @@
     </w:p>
     <w:p>
       <w:r>
+        <w:t>История Воздушно-космических сил (ВКС) России — это результат длительной эволюции российской военной авиации, противовоздушной и противоракетной обороны, а также космических войск. ВКС в их современном виде были образованы 1 августа 2015 года путём объединения этих компонентов в новый вид Вооружённых Сил Российской Федерации. </w:t>
+      </w:r>
+    </w:p>
+    <w:p>
+      <w:pPr>
+        <w:rPr>
+          <w:b/>
+          <w:bCs/>
+        </w:rPr>
+      </w:pPr>
+      <w:r>
+        <w:rPr>
+          <w:b/>
+          <w:bCs/>
+        </w:rPr>
+        <w:t>Период Российской империи</w:t>
+      </w:r>
+    </w:p>
+    <w:p>
+      <w:pPr>
+        <w:numPr>
+          <w:ilvl w:val="0"/>
+          <w:numId w:val="5"/>
+        </w:numPr>
+      </w:pPr>
+      <w:r>
+        <w:rPr>
+          <w:b/>
+          <w:bCs/>
+        </w:rPr>
+        <w:t>1912 год:</w:t>
+      </w:r>
+      <w:r>
+        <w:t> Официальной датой основания российской военной авиации считается 12 августа 1912 года, когда был создан специальный орган управления авиацией и воздухоплаванием.</w:t>
+      </w:r>
+    </w:p>
+    <w:p>
+      <w:pPr>
+        <w:numPr>
+          <w:ilvl w:val="0"/>
+          <w:numId w:val="5"/>
+        </w:numPr>
+      </w:pPr>
+      <w:r>
+        <w:rPr>
+          <w:b/>
+          <w:bCs/>
+        </w:rPr>
+        <w:t>Первая мировая война:</w:t>
+      </w:r>
+      <w:r>
+        <w:t> В ходе войны российская авиация быстро развивалась. В декабре 1914 года была сформирована одна из первых в мире систем противовоздушной обороны для защиты Петрограда. </w:t>
+      </w:r>
+    </w:p>
+    <w:p>
+      <w:pPr>
+        <w:rPr>
+          <w:b/>
+          <w:bCs/>
+        </w:rPr>
+      </w:pPr>
+      <w:r>
+        <w:rPr>
+          <w:b/>
+          <w:bCs/>
+        </w:rPr>
+        <w:t>Период СССР</w:t>
+      </w:r>
+    </w:p>
+    <w:p>
+      <w:pPr>
+        <w:numPr>
+          <w:ilvl w:val="0"/>
+          <w:numId w:val="6"/>
+        </w:numPr>
+      </w:pPr>
+      <w:r>
+        <w:rPr>
+          <w:b/>
+          <w:bCs/>
+        </w:rPr>
+        <w:t>1918 год:</w:t>
+      </w:r>
+      <w:r>
+        <w:t> После Октябрьской революции была создана Рабоче-Крестьянская Красная Воздушная Флотилия.</w:t>
+      </w:r>
+    </w:p>
+    <w:p>
+      <w:pPr>
+        <w:numPr>
+          <w:ilvl w:val="0"/>
+          <w:numId w:val="6"/>
+        </w:numPr>
+      </w:pPr>
+      <w:r>
+        <w:rPr>
+          <w:b/>
+          <w:bCs/>
+        </w:rPr>
+        <w:t>1920–1930-е годы:</w:t>
+      </w:r>
+      <w:r>
+        <w:t> Военно-воздушные силы (ВВС) активно развивались, совершенствовались боевые самолёты, создавались новые типы авиации.</w:t>
+      </w:r>
+    </w:p>
+    <w:p>
+      <w:pPr>
+        <w:numPr>
+          <w:ilvl w:val="0"/>
+          <w:numId w:val="6"/>
+        </w:numPr>
+      </w:pPr>
+      <w:r>
+        <w:rPr>
+          <w:b/>
+          <w:bCs/>
+        </w:rPr>
+        <w:t>1941–1945 годы:</w:t>
+      </w:r>
+      <w:r>
+        <w:t> Во время Великой Отечественной войны ВВС СССР сыграли решающую роль в достижении победы.</w:t>
+      </w:r>
+    </w:p>
+    <w:p>
+      <w:pPr>
+        <w:numPr>
+          <w:ilvl w:val="0"/>
+          <w:numId w:val="6"/>
+        </w:numPr>
+      </w:pPr>
+      <w:r>
+        <w:rPr>
+          <w:b/>
+          <w:bCs/>
+        </w:rPr>
+        <w:lastRenderedPageBreak/>
+        <w:t>Послевоенный период и Холодная война:</w:t>
+      </w:r>
+    </w:p>
+    <w:p>
+      <w:pPr>
+        <w:numPr>
+          <w:ilvl w:val="1"/>
+          <w:numId w:val="6"/>
+        </w:numPr>
+      </w:pPr>
+      <w:r>
+        <w:rPr>
+          <w:b/>
+          <w:bCs/>
+        </w:rPr>
+        <w:t>Развитие ракетно-космических технологий:</w:t>
+      </w:r>
+      <w:r>
+        <w:t> Начиная с 1950-х годов, в СССР активно создавались системы предупреждения о ракетном нападении (СПРН), контроля космического пространства (ККП) и противоракетной обороны (ПРО).</w:t>
+      </w:r>
+    </w:p>
+    <w:p>
+      <w:pPr>
+        <w:numPr>
+          <w:ilvl w:val="1"/>
+          <w:numId w:val="6"/>
+        </w:numPr>
+      </w:pPr>
+      <w:r>
+        <w:rPr>
+          <w:b/>
+          <w:bCs/>
+        </w:rPr>
+        <w:t>Космические войска:</w:t>
+      </w:r>
+      <w:r>
+        <w:t> В 1967 году были сформированы Войска противоракетной и противокосмической обороны, которые в 1982 году были реорганизованы в Управление начальника космических средств.</w:t>
+      </w:r>
+    </w:p>
+    <w:p>
+      <w:pPr>
+        <w:numPr>
+          <w:ilvl w:val="1"/>
+          <w:numId w:val="6"/>
+        </w:numPr>
+      </w:pPr>
+      <w:r>
+        <w:rPr>
+          <w:b/>
+          <w:bCs/>
+        </w:rPr>
+        <w:t>Военная авиация:</w:t>
+      </w:r>
+      <w:r>
+        <w:t> ВВС СССР продолжили развиваться, осваивая реактивную и дальнюю авиацию. </w:t>
+      </w:r>
+    </w:p>
+    <w:p>
+      <w:pPr>
+        <w:rPr>
+          <w:b/>
+          <w:bCs/>
+        </w:rPr>
+      </w:pPr>
+      <w:r>
+        <w:rPr>
+          <w:b/>
+          <w:bCs/>
+        </w:rPr>
+        <w:t>Период Российской Федерации</w:t>
+      </w:r>
+    </w:p>
+    <w:p>
+      <w:pPr>
+        <w:numPr>
+          <w:ilvl w:val="0"/>
+          <w:numId w:val="7"/>
+        </w:numPr>
+      </w:pPr>
+      <w:r>
+        <w:rPr>
+          <w:b/>
+          <w:bCs/>
+        </w:rPr>
+        <w:t>Начало 1990-х:</w:t>
+      </w:r>
+      <w:r>
+        <w:t> После распада СССР 7 мая 1992 года были созданы Вооружённые Силы Российской Федерации, в состав которых вошли и Военно-воздушные силы.</w:t>
+      </w:r>
+    </w:p>
+    <w:p>
+      <w:pPr>
+        <w:numPr>
+          <w:ilvl w:val="0"/>
+          <w:numId w:val="7"/>
+        </w:numPr>
+      </w:pPr>
+      <w:r>
+        <w:rPr>
+          <w:b/>
+          <w:bCs/>
+        </w:rPr>
+        <w:t>1992 год:</w:t>
+      </w:r>
+      <w:r>
+        <w:t> 10 августа были сформированы Военно-космические силы (ВКС), в ведение которых передали космодромы Байконур и Плесецк.</w:t>
+      </w:r>
+    </w:p>
+    <w:p>
+      <w:pPr>
+        <w:numPr>
+          <w:ilvl w:val="0"/>
+          <w:numId w:val="7"/>
+        </w:numPr>
+      </w:pPr>
+      <w:r>
+        <w:rPr>
+          <w:b/>
+          <w:bCs/>
+        </w:rPr>
+        <w:t>1997 год:</w:t>
+      </w:r>
+      <w:r>
+        <w:t> В рамках военной реформы ВКС были временно упразднены, а их функции переданы Ракетным войскам стратегического назначения (РВСН).</w:t>
+      </w:r>
+    </w:p>
+    <w:p>
+      <w:pPr>
+        <w:numPr>
+          <w:ilvl w:val="0"/>
+          <w:numId w:val="7"/>
+        </w:numPr>
+      </w:pPr>
+      <w:r>
+        <w:rPr>
+          <w:b/>
+          <w:bCs/>
+        </w:rPr>
+        <w:t>2001 год:</w:t>
+      </w:r>
+      <w:r>
+        <w:t> Космические войска были вновь воссозданы как самостоятельный род войск.</w:t>
+      </w:r>
+    </w:p>
+    <w:p>
+      <w:pPr>
+        <w:numPr>
+          <w:ilvl w:val="0"/>
+          <w:numId w:val="7"/>
+        </w:numPr>
+      </w:pPr>
+      <w:r>
+        <w:rPr>
+          <w:b/>
+          <w:bCs/>
+        </w:rPr>
+        <w:t>2011 год:</w:t>
+      </w:r>
+      <w:r>
+        <w:t> Космические войска были преобразованы в Войска воздушно-космической обороны (ВВКО), которые объединили все силы и средства, ответственные за противовоздушную и противоракетную оборону.</w:t>
+      </w:r>
+    </w:p>
+    <w:p>
+      <w:pPr>
+        <w:numPr>
+          <w:ilvl w:val="0"/>
+          <w:numId w:val="7"/>
+        </w:numPr>
+      </w:pPr>
+      <w:r>
+        <w:rPr>
+          <w:b/>
+          <w:bCs/>
+        </w:rPr>
+        <w:t>2015 год:</w:t>
+      </w:r>
+      <w:r>
+        <w:t> Указом президента от 1 августа был создан новый вид Вооружённых Сил — </w:t>
+      </w:r>
+      <w:r>
+        <w:rPr>
+          <w:b/>
+          <w:bCs/>
+        </w:rPr>
+        <w:t>Воздушно-космические силы (ВКС)</w:t>
+      </w:r>
+      <w:r>
+        <w:t>. В их состав вошли Военно-воздушные силы и Войска воздушно-космической обороны.</w:t>
+      </w:r>
+    </w:p>
+    <w:p/>
+    <w:p/>
+    <w:p>
+      <w:r>
+        <w:rPr>
+          <w:b/>
+          <w:bCs/>
+        </w:rPr>
+        <w:t>Главнокомандующий Воздушно-космическими силами, генерал-полковник</w:t>
+      </w:r>
+    </w:p>
+    <w:p>
+      <w:r>
+        <w:rPr>
+          <w:b/>
+          <w:bCs/>
+        </w:rPr>
+        <w:t>Афзалов Виктор Мусавирович</w:t>
+      </w:r>
+    </w:p>
+    <w:p>
+      <w:r>
         <w:br/>
       </w:r>
       <w:r>
         <w:t>Воздушно-космические силы решают широкий спектр задач</w:t>
       </w:r>
-      <w:hyperlink r:id="rId22" w:anchor="cite_note-%D0%97%D0%B0%D0%B4%D0%B0%D1%87%D0%B8_%D0%B8_%D1%81%D1%82%D1%80%D1%83%D0%BA%D1%82%D1%83%D1%80%D0%B0_%D0%92%D0%9A%D0%A1-8" w:history="1">
+      <w:hyperlink r:id="rId23" w:anchor="cite_note-%D0%97%D0%B0%D0%B4%D0%B0%D1%87%D0%B8_%D0%B8_%D1%81%D1%82%D1%80%D1%83%D0%BA%D1%82%D1%83%D1%80%D0%B0_%D0%92%D0%9A%D0%A1-8" w:history="1">
         <w:r>
           <w:rPr>
             <w:rStyle w:val="ac"/>
@@ -280,20 +616,9 @@
         </w:numPr>
       </w:pPr>
       <w:r>
-        <w:t>отражение агрессии в воздушно-космической сфере и защита от ударов средств воздушно-космического нападения противника пунктов управления высших звеньев государственного и военного управления, группировок войск (сил), административно-политических центров, промышленно-экономических районов, важнейших объектов экономики и инфраструктуры страны;</w:t>
-      </w:r>
-    </w:p>
-    <w:p>
-      <w:pPr>
-        <w:numPr>
-          <w:ilvl w:val="0"/>
-          <w:numId w:val="1"/>
-        </w:numPr>
-      </w:pPr>
-      <w:r>
         <w:t>поражение объектов и войск противника с применением как </w:t>
       </w:r>
-      <w:hyperlink r:id="rId23" w:tooltip="Оружие" w:history="1">
+      <w:hyperlink r:id="rId24" w:tooltip="Оружие" w:history="1">
         <w:r>
           <w:rPr>
             <w:rStyle w:val="ac"/>
@@ -304,7 +629,7 @@
       <w:r>
         <w:t>, так и </w:t>
       </w:r>
-      <w:hyperlink r:id="rId24" w:tooltip="Ядерное оружие" w:history="1">
+      <w:hyperlink r:id="rId25" w:tooltip="Ядерное оружие" w:history="1">
         <w:r>
           <w:rPr>
             <w:rStyle w:val="ac"/>
@@ -323,7 +648,7 @@
           <w:numId w:val="1"/>
         </w:numPr>
       </w:pPr>
-      <w:hyperlink r:id="rId25" w:tooltip="Военная авиация" w:history="1">
+      <w:hyperlink r:id="rId26" w:tooltip="Военная авиация" w:history="1">
         <w:r>
           <w:rPr>
             <w:rStyle w:val="ac"/>
@@ -333,28 +658,6 @@
       </w:hyperlink>
       <w:r>
         <w:t> боевых действий войск (сил) других видов и родов войск;</w:t>
-      </w:r>
-    </w:p>
-    <w:p>
-      <w:pPr>
-        <w:numPr>
-          <w:ilvl w:val="0"/>
-          <w:numId w:val="1"/>
-        </w:numPr>
-      </w:pPr>
-      <w:r>
-        <w:t>поражение головных частей </w:t>
-      </w:r>
-      <w:hyperlink r:id="rId26" w:tooltip="Баллистическая ракета" w:history="1">
-        <w:r>
-          <w:rPr>
-            <w:rStyle w:val="ac"/>
-          </w:rPr>
-          <w:t>баллистических ракет</w:t>
-        </w:r>
-      </w:hyperlink>
-      <w:r>
-        <w:t> вероятного противника, атакующих важные государственные объекты;</w:t>
       </w:r>
     </w:p>
     <w:p>
@@ -442,11 +745,7 @@
         </w:r>
       </w:hyperlink>
       <w:r>
-        <w:t xml:space="preserve"> военного и двойного назначения в </w:t>
-      </w:r>
-      <w:r>
-        <w:lastRenderedPageBreak/>
-        <w:t>полёте и применение отдельных из них в интересах обеспечения войск необходимой информацией;</w:t>
+        <w:t> военного и двойного назначения в полёте и применение отдельных из них в интересах обеспечения войск необходимой информацией;</w:t>
       </w:r>
     </w:p>
     <w:p>
@@ -460,6 +759,28 @@
         <w:t>поддержание в установленном составе и готовности к применению спутниковых систем военного и двойного назначения, средств их запуска и управления и ряд других задач.</w:t>
       </w:r>
     </w:p>
+    <w:p>
+      <w:pPr>
+        <w:numPr>
+          <w:ilvl w:val="0"/>
+          <w:numId w:val="1"/>
+        </w:numPr>
+      </w:pPr>
+      <w:r>
+        <w:t>отражение агрессии в воздушно-космической сфере и защита от ударов средств воздушно-космического нападения противника пунктов управления высших звеньев государственного и военного управления, группировок войск (сил), административно-политических центров, промышленно-экономических районов, важнейших объектов экономики и инфраструктуры на территории Московской области;</w:t>
+      </w:r>
+    </w:p>
+    <w:p>
+      <w:pPr>
+        <w:numPr>
+          <w:ilvl w:val="0"/>
+          <w:numId w:val="1"/>
+        </w:numPr>
+      </w:pPr>
+      <w:r>
+        <w:t>поражение головных частей баллистических ракет вероятного противника, атакующих важные государственные объекты на территории Московской области</w:t>
+      </w:r>
+    </w:p>
     <w:p/>
     <w:p>
       <w:pPr>
@@ -496,7 +817,13 @@
         <w:t>Дальняя авиация</w:t>
       </w:r>
       <w:r>
-        <w:t>: стратегические бомбардировщики-ракетоносцы, способные наносить удары по целям на большом расстоянии.</w:t>
+        <w:t>: стратегические бомбардировщики-ракетоносцы, способные наносить удары по целям на большом расстоянии</w:t>
+      </w:r>
+      <w:r>
+        <w:t xml:space="preserve"> (ТУ-160, ТУ-95, ТУ-22)</w:t>
+      </w:r>
+      <w:r>
+        <w:t>.</w:t>
       </w:r>
     </w:p>
     <w:p>
@@ -514,7 +841,13 @@
         <w:t>Фронтовая авиация</w:t>
       </w:r>
       <w:r>
-        <w:t>: истребительная, штурмовая и бомбардировочная авиация для непосредственной поддержки наземных войск.</w:t>
+        <w:t>: истребительная, штурмовая и бомбардировочная авиация для непосредственной поддержки наземных войск</w:t>
+      </w:r>
+      <w:r>
+        <w:t xml:space="preserve"> (СУ-57, СУ-35, МиГ-35, МиГ-31, СУ-34, СУ-25)</w:t>
+      </w:r>
+      <w:r>
+        <w:t>.</w:t>
       </w:r>
     </w:p>
     <w:p>
@@ -532,7 +865,13 @@
         <w:t>Военно-транспортная авиация</w:t>
       </w:r>
       <w:r>
-        <w:t>: обеспечивает переброску войск, техники и грузов.</w:t>
+        <w:t>: обеспечивает переброску войск, техники и грузов</w:t>
+      </w:r>
+      <w:r>
+        <w:t xml:space="preserve"> (ИЛ-76)</w:t>
+      </w:r>
+      <w:r>
+        <w:t>.</w:t>
       </w:r>
     </w:p>
     <w:p>
@@ -550,7 +889,16 @@
         <w:t>Армейская авиация</w:t>
       </w:r>
       <w:r>
-        <w:t>: вертолёты для огневой поддержки, разведки и высадки десанта.</w:t>
+        <w:t>: вертолёты для огневой поддержки, разведки и высадки десанта</w:t>
+      </w:r>
+      <w:r>
+        <w:t xml:space="preserve"> (</w:t>
+      </w:r>
+      <w:r>
+        <w:t>КА-52, МИ-8, МИ-35)</w:t>
+      </w:r>
+      <w:r>
+        <w:t>.</w:t>
       </w:r>
     </w:p>
     <w:p>
@@ -565,7 +913,22 @@
           <w:b/>
           <w:bCs/>
         </w:rPr>
+        <w:lastRenderedPageBreak/>
         <w:t>Разведывательная и специальная авиация</w:t>
+      </w:r>
+      <w:r>
+        <w:rPr>
+          <w:b/>
+          <w:bCs/>
+        </w:rPr>
+        <w:t xml:space="preserve"> (А-50</w:t>
+      </w:r>
+      <w:r>
+        <w:rPr>
+          <w:b/>
+          <w:bCs/>
+        </w:rPr>
+        <w:t>)</w:t>
       </w:r>
       <w:r>
         <w:t>. </w:t>
@@ -599,7 +962,25 @@
         </w:numPr>
       </w:pPr>
       <w:r>
-        <w:t>Зенитно-ракетные комплексы (например, С-400).</w:t>
+        <w:t>Зенитно-ракетные комплексы (например, С-400</w:t>
+      </w:r>
+      <w:r>
+        <w:t xml:space="preserve">, </w:t>
+      </w:r>
+      <w:r>
+        <w:rPr>
+          <w:lang w:val="en-US"/>
+        </w:rPr>
+        <w:t>C</w:t>
+      </w:r>
+      <w:r>
+        <w:t xml:space="preserve">-300, </w:t>
+      </w:r>
+      <w:r>
+        <w:t>Панцирь-С1</w:t>
+      </w:r>
+      <w:r>
+        <w:t>).</w:t>
       </w:r>
     </w:p>
     <w:p>
@@ -610,7 +991,19 @@
         </w:numPr>
       </w:pPr>
       <w:r>
-        <w:t>Радиотехнические войска. </w:t>
+        <w:t>Радиотехнические войска</w:t>
+      </w:r>
+      <w:r>
+        <w:t xml:space="preserve"> (</w:t>
+      </w:r>
+      <w:r>
+        <w:t>48Я6-К1 «Подлёт-К1»</w:t>
+      </w:r>
+      <w:r>
+        <w:t>)</w:t>
+      </w:r>
+      <w:r>
+        <w:t>. </w:t>
       </w:r>
     </w:p>
     <w:p>
@@ -630,48 +1023,61 @@
     </w:p>
     <w:p>
       <w:r>
-        <w:t>Отвечают за безопасность России в космическом пространстве и обеспечение войск необходимой информацией. Их задачи включают: </w:t>
-      </w:r>
-    </w:p>
-    <w:p>
-      <w:pPr>
-        <w:numPr>
-          <w:ilvl w:val="0"/>
-          <w:numId w:val="4"/>
-        </w:numPr>
-      </w:pPr>
-      <w:r>
-        <w:t>Обнаружение и предупреждение о ракетном нападении.</w:t>
-      </w:r>
-    </w:p>
-    <w:p>
-      <w:pPr>
-        <w:numPr>
-          <w:ilvl w:val="0"/>
-          <w:numId w:val="4"/>
-        </w:numPr>
-      </w:pPr>
-      <w:r>
-        <w:t>Контроль космического пространства.</w:t>
-      </w:r>
-    </w:p>
-    <w:p>
-      <w:pPr>
-        <w:numPr>
-          <w:ilvl w:val="0"/>
-          <w:numId w:val="4"/>
-        </w:numPr>
-      </w:pPr>
-      <w:r>
-        <w:t>Запуск и управление космическими аппаратами. </w:t>
-      </w:r>
-    </w:p>
-    <w:p>
-      <w:pPr>
-        <w:rPr>
-          <w:lang w:val="en-US"/>
-        </w:rPr>
-      </w:pPr>
+        <w:t>Отвечают за безопасность России в космическом пространстве и обеспечение войск необходимой информацией.</w:t>
+      </w:r>
+      <w:r>
+        <w:t xml:space="preserve"> В их состав входят</w:t>
+      </w:r>
+      <w:r>
+        <w:t>:</w:t>
+      </w:r>
+    </w:p>
+    <w:p>
+      <w:r>
+        <w:t>- спутники видовой разведки (оптико-электронной и радиолокационной разведки),</w:t>
+      </w:r>
+      <w:r>
+        <w:br/>
+      </w:r>
+      <w:r>
+        <w:br/>
+        <w:t>- радиоэлектронного контроля (радио и радиотехнической разведки),</w:t>
+      </w:r>
+      <w:r>
+        <w:br/>
+      </w:r>
+      <w:r>
+        <w:br/>
+        <w:t>- связи и глобальная система спутниковой навигации для войск, всего в орбитальной группировке, примерно 100 аппаратов,</w:t>
+      </w:r>
+      <w:r>
+        <w:br/>
+      </w:r>
+      <w:r>
+        <w:br/>
+        <w:t>- вывод спутников на заданную орбиту обеспечивают ракеты носители легкого ("Старт 1", "Космос 3М", "Циклон 2", "Циклон 3", "Рокот"), среднего ("Союз У", "Союз 2", "Молния М") и тяжелого ("Протон К", "Протон М") классов,</w:t>
+      </w:r>
+      <w:r>
+        <w:br/>
+      </w:r>
+      <w:r>
+        <w:br/>
+        <w:t>- средства наземного автоматизированного комплекса управления космическими аппаратами (НАКУ КА): командно измерительные системы "Тамань База", "Фазан", РЛС "Кама", квантово оптическая система "Сажень Т", наземная приемно-регистрирующая станция "Наука М 04",</w:t>
+      </w:r>
+      <w:r>
+        <w:br/>
+      </w:r>
+      <w:r>
+        <w:br/>
+        <w:t>- системы обнаружения, радиолокационные станции "ДОН 2Н", "Дарьял", "Волга", "Воронеж М", радиооптический комплекс распознавания космических объектов "КРОНА", Оптико электронный комплекс "ОКНО".</w:t>
+      </w:r>
+      <w:r>
+        <w:br/>
+      </w:r>
+      <w:r>
+        <w:br/>
+        <w:t>- ПРО Москвы А-135 — система противоракетной обороны города Москвы. Предназначена для «отражения ограниченного ядерного удара по российской столице и центральному промышленному району». РЛС «Дон-2Н» под Москвой, возле поселка Софрино. 68 ракет 53Т6 («Gazelle»), рассчитанных на перехват в атмосфере расположены в пяти позиционных районах. Командный пункт — город Солнечногорск.</w:t>
+      </w:r>
     </w:p>
     <w:sectPr>
       <w:pgSz w:w="11906" w:h="16838"/>
@@ -686,6 +1092,155 @@
 <file path=word/numbering.xml><?xml version="1.0" encoding="utf-8"?>
 <w:numbering xmlns:wpc="http://schemas.microsoft.com/office/word/2010/wordprocessingCanvas" xmlns:cx="http://schemas.microsoft.com/office/drawing/2014/chartex" xmlns:cx1="http://schemas.microsoft.com/office/drawing/2015/9/8/chartex" xmlns:cx2="http://schemas.microsoft.com/office/drawing/2015/10/21/chartex" xmlns:cx3="http://schemas.microsoft.com/office/drawing/2016/5/9/chartex" xmlns:cx4="http://schemas.microsoft.com/office/drawing/2016/5/10/chartex" xmlns:cx5="http://schemas.microsoft.com/office/drawing/2016/5/11/chartex" xmlns:cx6="http://schemas.microsoft.com/office/drawing/2016/5/12/chartex" xmlns:cx7="http://schemas.microsoft.com/office/drawing/2016/5/13/chartex" xmlns:cx8="http://schemas.microsoft.com/office/drawing/2016/5/14/chartex" xmlns:mc="http://schemas.openxmlformats.org/markup-compatibility/2006" xmlns:aink="http://schemas.microsoft.com/office/drawing/2016/ink" xmlns:am3d="http://schemas.microsoft.com/office/drawing/2017/model3d" xmlns:o="urn:schemas-microsoft-com:office:office" xmlns:oel="http://schemas.microsoft.com/office/2019/extlst" xmlns:r="http://schemas.openxmlformats.org/officeDocument/2006/relationships" xmlns:m="http://schemas.openxmlformats.org/officeDocument/2006/math" xmlns:v="urn:schemas-microsoft-com:vml" xmlns:wp14="http://schemas.microsoft.com/office/word/2010/wordprocessingDrawing" xmlns:wp="http://schemas.openxmlformats.org/drawingml/2006/wordprocessingDrawing" xmlns:w10="urn:schemas-microsoft-com:office:word" xmlns:w="http://schemas.openxmlformats.org/wordprocessingml/2006/main" xmlns:w14="http://schemas.microsoft.com/office/word/2010/wordml" xmlns:w15="http://schemas.microsoft.com/office/word/2012/wordml" xmlns:w16cex="http://schemas.microsoft.com/office/word/2018/wordml/cex" xmlns:w16cid="http://schemas.microsoft.com/office/word/2016/wordml/cid" xmlns:w16="http://schemas.microsoft.com/office/word/2018/wordml" xmlns:w16du="http://schemas.microsoft.com/office/word/2023/wordml/word16du" xmlns:w16sdtdh="http://schemas.microsoft.com/office/word/2020/wordml/sdtdatahash" xmlns:w16sdtfl="http://schemas.microsoft.com/office/word/2024/wordml/sdtformatlock" xmlns:w16se="http://schemas.microsoft.com/office/word/2015/wordml/symex" xmlns:wpg="http://schemas.microsoft.com/office/word/2010/wordprocessingGroup" xmlns:wpi="http://schemas.microsoft.com/office/word/2010/wordprocessingInk" xmlns:wne="http://schemas.microsoft.com/office/word/2006/wordml" xmlns:wps="http://schemas.microsoft.com/office/word/2010/wordprocessingShape" mc:Ignorable="w14 w15 w16se w16cid w16 w16cex w16sdtdh w16sdtfl w16du wp14">
   <w:abstractNum w:abstractNumId="0" w15:restartNumberingAfterBreak="0">
+    <w:nsid w:val="18FE0FAB"/>
+    <w:multiLevelType w:val="multilevel"/>
+    <w:tmpl w:val="A510E18A"/>
+    <w:lvl w:ilvl="0">
+      <w:start w:val="1"/>
+      <w:numFmt w:val="bullet"/>
+      <w:lvlText w:val=""/>
+      <w:lvlJc w:val="left"/>
+      <w:pPr>
+        <w:tabs>
+          <w:tab w:val="num" w:pos="720"/>
+        </w:tabs>
+        <w:ind w:left="720" w:hanging="360"/>
+      </w:pPr>
+      <w:rPr>
+        <w:rFonts w:ascii="Symbol" w:hAnsi="Symbol" w:hint="default"/>
+        <w:sz w:val="20"/>
+      </w:rPr>
+    </w:lvl>
+    <w:lvl w:ilvl="1">
+      <w:start w:val="1"/>
+      <w:numFmt w:val="bullet"/>
+      <w:lvlText w:val="o"/>
+      <w:lvlJc w:val="left"/>
+      <w:pPr>
+        <w:tabs>
+          <w:tab w:val="num" w:pos="1440"/>
+        </w:tabs>
+        <w:ind w:left="1440" w:hanging="360"/>
+      </w:pPr>
+      <w:rPr>
+        <w:rFonts w:ascii="Courier New" w:hAnsi="Courier New" w:hint="default"/>
+        <w:sz w:val="20"/>
+      </w:rPr>
+    </w:lvl>
+    <w:lvl w:ilvl="2" w:tentative="1">
+      <w:start w:val="1"/>
+      <w:numFmt w:val="bullet"/>
+      <w:lvlText w:val=""/>
+      <w:lvlJc w:val="left"/>
+      <w:pPr>
+        <w:tabs>
+          <w:tab w:val="num" w:pos="2160"/>
+        </w:tabs>
+        <w:ind w:left="2160" w:hanging="360"/>
+      </w:pPr>
+      <w:rPr>
+        <w:rFonts w:ascii="Wingdings" w:hAnsi="Wingdings" w:hint="default"/>
+        <w:sz w:val="20"/>
+      </w:rPr>
+    </w:lvl>
+    <w:lvl w:ilvl="3" w:tentative="1">
+      <w:start w:val="1"/>
+      <w:numFmt w:val="bullet"/>
+      <w:lvlText w:val=""/>
+      <w:lvlJc w:val="left"/>
+      <w:pPr>
+        <w:tabs>
+          <w:tab w:val="num" w:pos="2880"/>
+        </w:tabs>
+        <w:ind w:left="2880" w:hanging="360"/>
+      </w:pPr>
+      <w:rPr>
+        <w:rFonts w:ascii="Wingdings" w:hAnsi="Wingdings" w:hint="default"/>
+        <w:sz w:val="20"/>
+      </w:rPr>
+    </w:lvl>
+    <w:lvl w:ilvl="4" w:tentative="1">
+      <w:start w:val="1"/>
+      <w:numFmt w:val="bullet"/>
+      <w:lvlText w:val=""/>
+      <w:lvlJc w:val="left"/>
+      <w:pPr>
+        <w:tabs>
+          <w:tab w:val="num" w:pos="3600"/>
+        </w:tabs>
+        <w:ind w:left="3600" w:hanging="360"/>
+      </w:pPr>
+      <w:rPr>
+        <w:rFonts w:ascii="Wingdings" w:hAnsi="Wingdings" w:hint="default"/>
+        <w:sz w:val="20"/>
+      </w:rPr>
+    </w:lvl>
+    <w:lvl w:ilvl="5" w:tentative="1">
+      <w:start w:val="1"/>
+      <w:numFmt w:val="bullet"/>
+      <w:lvlText w:val=""/>
+      <w:lvlJc w:val="left"/>
+      <w:pPr>
+        <w:tabs>
+          <w:tab w:val="num" w:pos="4320"/>
+        </w:tabs>
+        <w:ind w:left="4320" w:hanging="360"/>
+      </w:pPr>
+      <w:rPr>
+        <w:rFonts w:ascii="Wingdings" w:hAnsi="Wingdings" w:hint="default"/>
+        <w:sz w:val="20"/>
+      </w:rPr>
+    </w:lvl>
+    <w:lvl w:ilvl="6" w:tentative="1">
+      <w:start w:val="1"/>
+      <w:numFmt w:val="bullet"/>
+      <w:lvlText w:val=""/>
+      <w:lvlJc w:val="left"/>
+      <w:pPr>
+        <w:tabs>
+          <w:tab w:val="num" w:pos="5040"/>
+        </w:tabs>
+        <w:ind w:left="5040" w:hanging="360"/>
+      </w:pPr>
+      <w:rPr>
+        <w:rFonts w:ascii="Wingdings" w:hAnsi="Wingdings" w:hint="default"/>
+        <w:sz w:val="20"/>
+      </w:rPr>
+    </w:lvl>
+    <w:lvl w:ilvl="7" w:tentative="1">
+      <w:start w:val="1"/>
+      <w:numFmt w:val="bullet"/>
+      <w:lvlText w:val=""/>
+      <w:lvlJc w:val="left"/>
+      <w:pPr>
+        <w:tabs>
+          <w:tab w:val="num" w:pos="5760"/>
+        </w:tabs>
+        <w:ind w:left="5760" w:hanging="360"/>
+      </w:pPr>
+      <w:rPr>
+        <w:rFonts w:ascii="Wingdings" w:hAnsi="Wingdings" w:hint="default"/>
+        <w:sz w:val="20"/>
+      </w:rPr>
+    </w:lvl>
+    <w:lvl w:ilvl="8" w:tentative="1">
+      <w:start w:val="1"/>
+      <w:numFmt w:val="bullet"/>
+      <w:lvlText w:val=""/>
+      <w:lvlJc w:val="left"/>
+      <w:pPr>
+        <w:tabs>
+          <w:tab w:val="num" w:pos="6480"/>
+        </w:tabs>
+        <w:ind w:left="6480" w:hanging="360"/>
+      </w:pPr>
+      <w:rPr>
+        <w:rFonts w:ascii="Wingdings" w:hAnsi="Wingdings" w:hint="default"/>
+        <w:sz w:val="20"/>
+      </w:rPr>
+    </w:lvl>
+  </w:abstractNum>
+  <w:abstractNum w:abstractNumId="1" w15:restartNumberingAfterBreak="0">
     <w:nsid w:val="1BF25A14"/>
     <w:multiLevelType w:val="multilevel"/>
     <w:tmpl w:val="18524742"/>
@@ -834,7 +1389,7 @@
       </w:rPr>
     </w:lvl>
   </w:abstractNum>
-  <w:abstractNum w:abstractNumId="1" w15:restartNumberingAfterBreak="0">
+  <w:abstractNum w:abstractNumId="2" w15:restartNumberingAfterBreak="0">
     <w:nsid w:val="49FB6D52"/>
     <w:multiLevelType w:val="multilevel"/>
     <w:tmpl w:val="59380CB2"/>
@@ -983,7 +1538,156 @@
       </w:rPr>
     </w:lvl>
   </w:abstractNum>
-  <w:abstractNum w:abstractNumId="2" w15:restartNumberingAfterBreak="0">
+  <w:abstractNum w:abstractNumId="3" w15:restartNumberingAfterBreak="0">
+    <w:nsid w:val="4C6F03A4"/>
+    <w:multiLevelType w:val="multilevel"/>
+    <w:tmpl w:val="C0AC1430"/>
+    <w:lvl w:ilvl="0">
+      <w:start w:val="1"/>
+      <w:numFmt w:val="bullet"/>
+      <w:lvlText w:val=""/>
+      <w:lvlJc w:val="left"/>
+      <w:pPr>
+        <w:tabs>
+          <w:tab w:val="num" w:pos="720"/>
+        </w:tabs>
+        <w:ind w:left="720" w:hanging="360"/>
+      </w:pPr>
+      <w:rPr>
+        <w:rFonts w:ascii="Symbol" w:hAnsi="Symbol" w:hint="default"/>
+        <w:sz w:val="20"/>
+      </w:rPr>
+    </w:lvl>
+    <w:lvl w:ilvl="1" w:tentative="1">
+      <w:start w:val="1"/>
+      <w:numFmt w:val="bullet"/>
+      <w:lvlText w:val="o"/>
+      <w:lvlJc w:val="left"/>
+      <w:pPr>
+        <w:tabs>
+          <w:tab w:val="num" w:pos="1440"/>
+        </w:tabs>
+        <w:ind w:left="1440" w:hanging="360"/>
+      </w:pPr>
+      <w:rPr>
+        <w:rFonts w:ascii="Courier New" w:hAnsi="Courier New" w:hint="default"/>
+        <w:sz w:val="20"/>
+      </w:rPr>
+    </w:lvl>
+    <w:lvl w:ilvl="2" w:tentative="1">
+      <w:start w:val="1"/>
+      <w:numFmt w:val="bullet"/>
+      <w:lvlText w:val=""/>
+      <w:lvlJc w:val="left"/>
+      <w:pPr>
+        <w:tabs>
+          <w:tab w:val="num" w:pos="2160"/>
+        </w:tabs>
+        <w:ind w:left="2160" w:hanging="360"/>
+      </w:pPr>
+      <w:rPr>
+        <w:rFonts w:ascii="Wingdings" w:hAnsi="Wingdings" w:hint="default"/>
+        <w:sz w:val="20"/>
+      </w:rPr>
+    </w:lvl>
+    <w:lvl w:ilvl="3" w:tentative="1">
+      <w:start w:val="1"/>
+      <w:numFmt w:val="bullet"/>
+      <w:lvlText w:val=""/>
+      <w:lvlJc w:val="left"/>
+      <w:pPr>
+        <w:tabs>
+          <w:tab w:val="num" w:pos="2880"/>
+        </w:tabs>
+        <w:ind w:left="2880" w:hanging="360"/>
+      </w:pPr>
+      <w:rPr>
+        <w:rFonts w:ascii="Wingdings" w:hAnsi="Wingdings" w:hint="default"/>
+        <w:sz w:val="20"/>
+      </w:rPr>
+    </w:lvl>
+    <w:lvl w:ilvl="4" w:tentative="1">
+      <w:start w:val="1"/>
+      <w:numFmt w:val="bullet"/>
+      <w:lvlText w:val=""/>
+      <w:lvlJc w:val="left"/>
+      <w:pPr>
+        <w:tabs>
+          <w:tab w:val="num" w:pos="3600"/>
+        </w:tabs>
+        <w:ind w:left="3600" w:hanging="360"/>
+      </w:pPr>
+      <w:rPr>
+        <w:rFonts w:ascii="Wingdings" w:hAnsi="Wingdings" w:hint="default"/>
+        <w:sz w:val="20"/>
+      </w:rPr>
+    </w:lvl>
+    <w:lvl w:ilvl="5" w:tentative="1">
+      <w:start w:val="1"/>
+      <w:numFmt w:val="bullet"/>
+      <w:lvlText w:val=""/>
+      <w:lvlJc w:val="left"/>
+      <w:pPr>
+        <w:tabs>
+          <w:tab w:val="num" w:pos="4320"/>
+        </w:tabs>
+        <w:ind w:left="4320" w:hanging="360"/>
+      </w:pPr>
+      <w:rPr>
+        <w:rFonts w:ascii="Wingdings" w:hAnsi="Wingdings" w:hint="default"/>
+        <w:sz w:val="20"/>
+      </w:rPr>
+    </w:lvl>
+    <w:lvl w:ilvl="6" w:tentative="1">
+      <w:start w:val="1"/>
+      <w:numFmt w:val="bullet"/>
+      <w:lvlText w:val=""/>
+      <w:lvlJc w:val="left"/>
+      <w:pPr>
+        <w:tabs>
+          <w:tab w:val="num" w:pos="5040"/>
+        </w:tabs>
+        <w:ind w:left="5040" w:hanging="360"/>
+      </w:pPr>
+      <w:rPr>
+        <w:rFonts w:ascii="Wingdings" w:hAnsi="Wingdings" w:hint="default"/>
+        <w:sz w:val="20"/>
+      </w:rPr>
+    </w:lvl>
+    <w:lvl w:ilvl="7" w:tentative="1">
+      <w:start w:val="1"/>
+      <w:numFmt w:val="bullet"/>
+      <w:lvlText w:val=""/>
+      <w:lvlJc w:val="left"/>
+      <w:pPr>
+        <w:tabs>
+          <w:tab w:val="num" w:pos="5760"/>
+        </w:tabs>
+        <w:ind w:left="5760" w:hanging="360"/>
+      </w:pPr>
+      <w:rPr>
+        <w:rFonts w:ascii="Wingdings" w:hAnsi="Wingdings" w:hint="default"/>
+        <w:sz w:val="20"/>
+      </w:rPr>
+    </w:lvl>
+    <w:lvl w:ilvl="8" w:tentative="1">
+      <w:start w:val="1"/>
+      <w:numFmt w:val="bullet"/>
+      <w:lvlText w:val=""/>
+      <w:lvlJc w:val="left"/>
+      <w:pPr>
+        <w:tabs>
+          <w:tab w:val="num" w:pos="6480"/>
+        </w:tabs>
+        <w:ind w:left="6480" w:hanging="360"/>
+      </w:pPr>
+      <w:rPr>
+        <w:rFonts w:ascii="Wingdings" w:hAnsi="Wingdings" w:hint="default"/>
+        <w:sz w:val="20"/>
+      </w:rPr>
+    </w:lvl>
+  </w:abstractNum>
+  <w:abstractNum w:abstractNumId="4" w15:restartNumberingAfterBreak="0">
     <w:nsid w:val="59A97028"/>
     <w:multiLevelType w:val="multilevel"/>
     <w:tmpl w:val="E9F4C558"/>
@@ -1132,7 +1836,7 @@
       </w:rPr>
     </w:lvl>
   </w:abstractNum>
-  <w:abstractNum w:abstractNumId="3" w15:restartNumberingAfterBreak="0">
+  <w:abstractNum w:abstractNumId="5" w15:restartNumberingAfterBreak="0">
     <w:nsid w:val="5D083919"/>
     <w:multiLevelType w:val="multilevel"/>
     <w:tmpl w:val="70444276"/>
@@ -1281,17 +1985,175 @@
       </w:rPr>
     </w:lvl>
   </w:abstractNum>
+  <w:abstractNum w:abstractNumId="6" w15:restartNumberingAfterBreak="0">
+    <w:nsid w:val="667E492E"/>
+    <w:multiLevelType w:val="multilevel"/>
+    <w:tmpl w:val="467A03B4"/>
+    <w:lvl w:ilvl="0">
+      <w:start w:val="1"/>
+      <w:numFmt w:val="bullet"/>
+      <w:lvlText w:val=""/>
+      <w:lvlJc w:val="left"/>
+      <w:pPr>
+        <w:tabs>
+          <w:tab w:val="num" w:pos="720"/>
+        </w:tabs>
+        <w:ind w:left="720" w:hanging="360"/>
+      </w:pPr>
+      <w:rPr>
+        <w:rFonts w:ascii="Symbol" w:hAnsi="Symbol" w:hint="default"/>
+        <w:sz w:val="20"/>
+      </w:rPr>
+    </w:lvl>
+    <w:lvl w:ilvl="1" w:tentative="1">
+      <w:start w:val="1"/>
+      <w:numFmt w:val="bullet"/>
+      <w:lvlText w:val="o"/>
+      <w:lvlJc w:val="left"/>
+      <w:pPr>
+        <w:tabs>
+          <w:tab w:val="num" w:pos="1440"/>
+        </w:tabs>
+        <w:ind w:left="1440" w:hanging="360"/>
+      </w:pPr>
+      <w:rPr>
+        <w:rFonts w:ascii="Courier New" w:hAnsi="Courier New" w:hint="default"/>
+        <w:sz w:val="20"/>
+      </w:rPr>
+    </w:lvl>
+    <w:lvl w:ilvl="2" w:tentative="1">
+      <w:start w:val="1"/>
+      <w:numFmt w:val="bullet"/>
+      <w:lvlText w:val=""/>
+      <w:lvlJc w:val="left"/>
+      <w:pPr>
+        <w:tabs>
+          <w:tab w:val="num" w:pos="2160"/>
+        </w:tabs>
+        <w:ind w:left="2160" w:hanging="360"/>
+      </w:pPr>
+      <w:rPr>
+        <w:rFonts w:ascii="Wingdings" w:hAnsi="Wingdings" w:hint="default"/>
+        <w:sz w:val="20"/>
+      </w:rPr>
+    </w:lvl>
+    <w:lvl w:ilvl="3" w:tentative="1">
+      <w:start w:val="1"/>
+      <w:numFmt w:val="bullet"/>
+      <w:lvlText w:val=""/>
+      <w:lvlJc w:val="left"/>
+      <w:pPr>
+        <w:tabs>
+          <w:tab w:val="num" w:pos="2880"/>
+        </w:tabs>
+        <w:ind w:left="2880" w:hanging="360"/>
+      </w:pPr>
+      <w:rPr>
+        <w:rFonts w:ascii="Wingdings" w:hAnsi="Wingdings" w:hint="default"/>
+        <w:sz w:val="20"/>
+      </w:rPr>
+    </w:lvl>
+    <w:lvl w:ilvl="4" w:tentative="1">
+      <w:start w:val="1"/>
+      <w:numFmt w:val="bullet"/>
+      <w:lvlText w:val=""/>
+      <w:lvlJc w:val="left"/>
+      <w:pPr>
+        <w:tabs>
+          <w:tab w:val="num" w:pos="3600"/>
+        </w:tabs>
+        <w:ind w:left="3600" w:hanging="360"/>
+      </w:pPr>
+      <w:rPr>
+        <w:rFonts w:ascii="Wingdings" w:hAnsi="Wingdings" w:hint="default"/>
+        <w:sz w:val="20"/>
+      </w:rPr>
+    </w:lvl>
+    <w:lvl w:ilvl="5" w:tentative="1">
+      <w:start w:val="1"/>
+      <w:numFmt w:val="bullet"/>
+      <w:lvlText w:val=""/>
+      <w:lvlJc w:val="left"/>
+      <w:pPr>
+        <w:tabs>
+          <w:tab w:val="num" w:pos="4320"/>
+        </w:tabs>
+        <w:ind w:left="4320" w:hanging="360"/>
+      </w:pPr>
+      <w:rPr>
+        <w:rFonts w:ascii="Wingdings" w:hAnsi="Wingdings" w:hint="default"/>
+        <w:sz w:val="20"/>
+      </w:rPr>
+    </w:lvl>
+    <w:lvl w:ilvl="6" w:tentative="1">
+      <w:start w:val="1"/>
+      <w:numFmt w:val="bullet"/>
+      <w:lvlText w:val=""/>
+      <w:lvlJc w:val="left"/>
+      <w:pPr>
+        <w:tabs>
+          <w:tab w:val="num" w:pos="5040"/>
+        </w:tabs>
+        <w:ind w:left="5040" w:hanging="360"/>
+      </w:pPr>
+      <w:rPr>
+        <w:rFonts w:ascii="Wingdings" w:hAnsi="Wingdings" w:hint="default"/>
+        <w:sz w:val="20"/>
+      </w:rPr>
+    </w:lvl>
+    <w:lvl w:ilvl="7" w:tentative="1">
+      <w:start w:val="1"/>
+      <w:numFmt w:val="bullet"/>
+      <w:lvlText w:val=""/>
+      <w:lvlJc w:val="left"/>
+      <w:pPr>
+        <w:tabs>
+          <w:tab w:val="num" w:pos="5760"/>
+        </w:tabs>
+        <w:ind w:left="5760" w:hanging="360"/>
+      </w:pPr>
+      <w:rPr>
+        <w:rFonts w:ascii="Wingdings" w:hAnsi="Wingdings" w:hint="default"/>
+        <w:sz w:val="20"/>
+      </w:rPr>
+    </w:lvl>
+    <w:lvl w:ilvl="8" w:tentative="1">
+      <w:start w:val="1"/>
+      <w:numFmt w:val="bullet"/>
+      <w:lvlText w:val=""/>
+      <w:lvlJc w:val="left"/>
+      <w:pPr>
+        <w:tabs>
+          <w:tab w:val="num" w:pos="6480"/>
+        </w:tabs>
+        <w:ind w:left="6480" w:hanging="360"/>
+      </w:pPr>
+      <w:rPr>
+        <w:rFonts w:ascii="Wingdings" w:hAnsi="Wingdings" w:hint="default"/>
+        <w:sz w:val="20"/>
+      </w:rPr>
+    </w:lvl>
+  </w:abstractNum>
   <w:num w:numId="1" w16cid:durableId="320936439">
+    <w:abstractNumId w:val="1"/>
+  </w:num>
+  <w:num w:numId="2" w16cid:durableId="500893060">
+    <w:abstractNumId w:val="5"/>
+  </w:num>
+  <w:num w:numId="3" w16cid:durableId="819732646">
+    <w:abstractNumId w:val="4"/>
+  </w:num>
+  <w:num w:numId="4" w16cid:durableId="921139857">
+    <w:abstractNumId w:val="2"/>
+  </w:num>
+  <w:num w:numId="5" w16cid:durableId="1848984233">
+    <w:abstractNumId w:val="3"/>
+  </w:num>
+  <w:num w:numId="6" w16cid:durableId="1928269306">
     <w:abstractNumId w:val="0"/>
   </w:num>
-  <w:num w:numId="2" w16cid:durableId="500893060">
-    <w:abstractNumId w:val="3"/>
-  </w:num>
-  <w:num w:numId="3" w16cid:durableId="819732646">
-    <w:abstractNumId w:val="2"/>
-  </w:num>
-  <w:num w:numId="4" w16cid:durableId="921139857">
-    <w:abstractNumId w:val="1"/>
+  <w:num w:numId="7" w16cid:durableId="670912248">
+    <w:abstractNumId w:val="6"/>
   </w:num>
 </w:numbering>
 </file>
@@ -2554,4 +3416,16 @@
     </a:ext>
   </a:extLst>
 </a:theme>
+</file>
+
+<file path=customXml/item1.xml><?xml version="1.0" encoding="utf-8"?>
+<b:Sources xmlns:b="http://schemas.openxmlformats.org/officeDocument/2006/bibliography" xmlns="http://schemas.openxmlformats.org/officeDocument/2006/bibliography" SelectedStyle="\APASixthEditionOfficeOnline.xsl" StyleName="APA" Version="6"/>
+</file>
+
+<file path=customXml/itemProps1.xml><?xml version="1.0" encoding="utf-8"?>
+<ds:datastoreItem xmlns:ds="http://schemas.openxmlformats.org/officeDocument/2006/customXml" ds:itemID="{41FC0EB6-59A4-413A-AD03-817DACFE82DB}">
+  <ds:schemaRefs>
+    <ds:schemaRef ds:uri="http://schemas.openxmlformats.org/officeDocument/2006/bibliography"/>
+  </ds:schemaRefs>
+</ds:datastoreItem>
 </file>